--- a/SRS.docx
+++ b/SRS.docx
@@ -3192,12 +3192,51 @@
         </w:rPr>
       </w:pPr>
       <w:r>
-        <w:object w:dxaOrig="10831" w:dyaOrig="5719" w14:anchorId="1CB38867">
-          <v:rect id="rectole0000000000" o:spid="_x0000_i1025" style="width:500.25pt;height:285.75pt" o:ole="" o:preferrelative="t" stroked="f">
-            <v:imagedata r:id="rId8" o:title=""/>
-          </v:rect>
-          <o:OLEObject Type="Embed" ProgID="StaticMetafile" ShapeID="rectole0000000000" DrawAspect="Content" ObjectID="_1667910171" r:id="rId9"/>
-        </w:object>
+        <w:rPr>
+          <w:rFonts w:ascii="Calibri Light" w:eastAsia="Calibri Light" w:hAnsi="Calibri Light" w:cs="Calibri Light"/>
+          <w:noProof/>
+        </w:rPr>
+        <w:drawing>
+          <wp:inline distT="0" distB="0" distL="0" distR="0" wp14:anchorId="46700F29" wp14:editId="1148108C">
+            <wp:extent cx="5731510" cy="3434715"/>
+            <wp:effectExtent l="0" t="0" r="0" b="0"/>
+            <wp:docPr id="1" name="Picture 1"/>
+            <wp:cNvGraphicFramePr>
+              <a:graphicFrameLocks xmlns:a="http://schemas.openxmlformats.org/drawingml/2006/main" noChangeAspect="1"/>
+            </wp:cNvGraphicFramePr>
+            <a:graphic xmlns:a="http://schemas.openxmlformats.org/drawingml/2006/main">
+              <a:graphicData uri="http://schemas.openxmlformats.org/drawingml/2006/picture">
+                <pic:pic xmlns:pic="http://schemas.openxmlformats.org/drawingml/2006/picture">
+                  <pic:nvPicPr>
+                    <pic:cNvPr id="1" name="Picture 1"/>
+                    <pic:cNvPicPr/>
+                  </pic:nvPicPr>
+                  <pic:blipFill>
+                    <a:blip r:embed="rId8" cstate="print">
+                      <a:extLst>
+                        <a:ext uri="{28A0092B-C50C-407E-A947-70E740481C1C}">
+                          <a14:useLocalDpi xmlns:a14="http://schemas.microsoft.com/office/drawing/2010/main" val="0"/>
+                        </a:ext>
+                      </a:extLst>
+                    </a:blip>
+                    <a:stretch>
+                      <a:fillRect/>
+                    </a:stretch>
+                  </pic:blipFill>
+                  <pic:spPr>
+                    <a:xfrm>
+                      <a:off x="0" y="0"/>
+                      <a:ext cx="5731510" cy="3434715"/>
+                    </a:xfrm>
+                    <a:prstGeom prst="rect">
+                      <a:avLst/>
+                    </a:prstGeom>
+                  </pic:spPr>
+                </pic:pic>
+              </a:graphicData>
+            </a:graphic>
+          </wp:inline>
+        </w:drawing>
       </w:r>
     </w:p>
     <w:p>
@@ -3788,7 +3827,6 @@
         <w:rPr>
           <w:rFonts w:ascii="Calibri Light" w:eastAsia="Calibri Light" w:hAnsi="Calibri Light" w:cs="Calibri Light"/>
         </w:rPr>
-        <w:lastRenderedPageBreak/>
         <w:t>Log_level</w:t>
       </w:r>
       <w:proofErr w:type="spellEnd"/>
@@ -4315,7 +4353,6 @@
         <w:rPr>
           <w:rFonts w:eastAsia="Calibri Light"/>
         </w:rPr>
-        <w:lastRenderedPageBreak/>
         <w:t>Cerințe de securitate</w:t>
       </w:r>
       <w:bookmarkEnd w:id="26"/>
@@ -4398,7 +4435,7 @@
       </w:pPr>
     </w:p>
     <w:sectPr>
-      <w:footerReference w:type="default" r:id="rId10"/>
+      <w:footerReference w:type="default" r:id="rId9"/>
       <w:pgSz w:w="11906" w:h="16838"/>
       <w:pgMar w:top="1440" w:right="1440" w:bottom="1440" w:left="1440" w:header="708" w:footer="708" w:gutter="0"/>
       <w:cols w:space="708"/>
